--- a/Kodlar.docx
+++ b/Kodlar.docx
@@ -40,11 +40,6 @@
     <w:p>
       <w:r>
         <w:t>SE91</w:t>
-      </w:r>
-    </w:p>
-    <w:p>
-      <w:r>
-        <w:t>SE80</w:t>
       </w:r>
     </w:p>
     <w:p/>

--- a/Kodlar.docx
+++ b/Kodlar.docx
@@ -4,19 +4,41 @@
   <w:body>
     <w:p>
       <w:r>
-        <w:t>SE16N</w:t>
+        <w:t>SE38</w:t>
+      </w:r>
+      <w:r>
+        <w:tab/>
+        <w:t xml:space="preserve"> Program oluşturma.</w:t>
       </w:r>
     </w:p>
     <w:p>
       <w:r>
-        <w:t>SE38</w:t>
+        <w:t xml:space="preserve"> </w:t>
+      </w:r>
+      <w:r>
+        <w:t>SE11</w:t>
+      </w:r>
+      <w:r>
+        <w:tab/>
+        <w:t xml:space="preserve"> Tablo,domain,data element</w:t>
+      </w:r>
+      <w:r>
+        <w:t>,structure</w:t>
+      </w:r>
+      <w:r>
+        <w:t>.</w:t>
       </w:r>
     </w:p>
     <w:p>
       <w:r>
-        <w:t>SE11</w:t>
+        <w:t>SE16N</w:t>
+      </w:r>
+      <w:r>
+        <w:t xml:space="preserve"> Tablo görüntüleme,editleme</w:t>
       </w:r>
     </w:p>
+    <w:p/>
+    <w:p/>
     <w:p>
       <w:r>
         <w:t>SE80</w:t>

--- a/Kodlar.docx
+++ b/Kodlar.docx
@@ -36,19 +36,27 @@
       <w:r>
         <w:t xml:space="preserve"> Tablo görüntüleme,editleme</w:t>
       </w:r>
+      <w:r>
+        <w:t>.</w:t>
+      </w:r>
+    </w:p>
+    <w:p>
+      <w:r>
+        <w:t>SE80</w:t>
+      </w:r>
+      <w:r>
+        <w:t xml:space="preserve">  Fonksiyon group.</w:t>
+      </w:r>
+    </w:p>
+    <w:p>
+      <w:r>
+        <w:t>SE37</w:t>
+      </w:r>
+      <w:r>
+        <w:t xml:space="preserve">  Fonksiyon modüle.</w:t>
+      </w:r>
     </w:p>
     <w:p/>
-    <w:p/>
-    <w:p>
-      <w:r>
-        <w:t>SE80</w:t>
-      </w:r>
-    </w:p>
-    <w:p>
-      <w:r>
-        <w:t>SE37</w:t>
-      </w:r>
-    </w:p>
     <w:p>
       <w:r>
         <w:t>SE24</w:t>
